--- a/Designing an SAP Solution/Course-4-Technical-Solution-Design-Preparation.docx
+++ b/Designing an SAP Solution/Course-4-Technical-Solution-Design-Preparation.docx
@@ -5281,8 +5281,6 @@
           <w:highlight w:val="yellow"/>
         </w:rPr>
       </w:pPr>
-      <w:bookmarkStart w:id="4" w:name="_GoBack"/>
-      <w:bookmarkEnd w:id="4"/>
       <w:r>
         <w:t>Business Process Modeling: SAP Solution Manager includes a graphical modeling tool to document and visualize business processes. This tool helps to identify and document customer requirements by mapping out the current processes and identifying areas for improvement. It also allows for the creation of future-state process models to showcase how the solution will address the customer's needs.</w:t>
       </w:r>
@@ -5920,6 +5918,14 @@
                 <w:szCs w:val="20"/>
               </w:rPr>
             </w:pPr>
+            <w:r>
+              <w:rPr>
+                <w:color w:val="000000" w:themeColor="text1"/>
+                <w:sz w:val="20"/>
+                <w:szCs w:val="20"/>
+              </w:rPr>
+              <w:t>A</w:t>
+            </w:r>
           </w:p>
         </w:tc>
         <w:tc>
@@ -5935,6 +5941,14 @@
                 <w:szCs w:val="20"/>
               </w:rPr>
             </w:pPr>
+            <w:r>
+              <w:rPr>
+                <w:color w:val="000000" w:themeColor="text1"/>
+                <w:sz w:val="20"/>
+                <w:szCs w:val="20"/>
+              </w:rPr>
+              <w:t>Yes</w:t>
+            </w:r>
           </w:p>
         </w:tc>
         <w:tc>
@@ -5950,6 +5964,14 @@
                 <w:szCs w:val="20"/>
               </w:rPr>
             </w:pPr>
+            <w:r>
+              <w:rPr>
+                <w:color w:val="000000" w:themeColor="text1"/>
+                <w:sz w:val="20"/>
+                <w:szCs w:val="20"/>
+              </w:rPr>
+              <w:t>Yes</w:t>
+            </w:r>
           </w:p>
         </w:tc>
         <w:tc>
@@ -5965,6 +5987,24 @@
                 <w:szCs w:val="20"/>
               </w:rPr>
             </w:pPr>
+            <w:proofErr w:type="spellStart"/>
+            <w:r>
+              <w:rPr>
+                <w:color w:val="000000" w:themeColor="text1"/>
+                <w:sz w:val="20"/>
+                <w:szCs w:val="20"/>
+              </w:rPr>
+              <w:t>Mgmt</w:t>
+            </w:r>
+            <w:proofErr w:type="spellEnd"/>
+            <w:r>
+              <w:rPr>
+                <w:color w:val="000000" w:themeColor="text1"/>
+                <w:sz w:val="20"/>
+                <w:szCs w:val="20"/>
+              </w:rPr>
+              <w:t xml:space="preserve"> Objections</w:t>
+            </w:r>
           </w:p>
         </w:tc>
         <w:tc>
@@ -5980,6 +6020,14 @@
                 <w:szCs w:val="20"/>
               </w:rPr>
             </w:pPr>
+            <w:r>
+              <w:rPr>
+                <w:color w:val="000000" w:themeColor="text1"/>
+                <w:sz w:val="20"/>
+                <w:szCs w:val="20"/>
+              </w:rPr>
+              <w:t>Must-have</w:t>
+            </w:r>
           </w:p>
         </w:tc>
       </w:tr>
@@ -6000,6 +6048,14 @@
                 <w:szCs w:val="20"/>
               </w:rPr>
             </w:pPr>
+            <w:r>
+              <w:rPr>
+                <w:color w:val="000000" w:themeColor="text1"/>
+                <w:sz w:val="20"/>
+                <w:szCs w:val="20"/>
+              </w:rPr>
+              <w:t>B</w:t>
+            </w:r>
           </w:p>
         </w:tc>
         <w:tc>
@@ -6015,6 +6071,14 @@
                 <w:szCs w:val="20"/>
               </w:rPr>
             </w:pPr>
+            <w:r>
+              <w:rPr>
+                <w:color w:val="000000" w:themeColor="text1"/>
+                <w:sz w:val="20"/>
+                <w:szCs w:val="20"/>
+              </w:rPr>
+              <w:t>Yes</w:t>
+            </w:r>
           </w:p>
         </w:tc>
         <w:tc>
@@ -6030,6 +6094,14 @@
                 <w:szCs w:val="20"/>
               </w:rPr>
             </w:pPr>
+            <w:r>
+              <w:rPr>
+                <w:color w:val="000000" w:themeColor="text1"/>
+                <w:sz w:val="20"/>
+                <w:szCs w:val="20"/>
+              </w:rPr>
+              <w:t>No</w:t>
+            </w:r>
           </w:p>
         </w:tc>
         <w:tc>
@@ -6045,6 +6117,14 @@
                 <w:szCs w:val="20"/>
               </w:rPr>
             </w:pPr>
+            <w:r>
+              <w:rPr>
+                <w:color w:val="000000" w:themeColor="text1"/>
+                <w:sz w:val="20"/>
+                <w:szCs w:val="20"/>
+              </w:rPr>
+              <w:t>Tight deadline</w:t>
+            </w:r>
           </w:p>
         </w:tc>
         <w:tc>
@@ -6060,6 +6140,14 @@
                 <w:szCs w:val="20"/>
               </w:rPr>
             </w:pPr>
+            <w:r>
+              <w:rPr>
+                <w:color w:val="000000" w:themeColor="text1"/>
+                <w:sz w:val="20"/>
+                <w:szCs w:val="20"/>
+              </w:rPr>
+              <w:t>Should-have</w:t>
+            </w:r>
           </w:p>
         </w:tc>
       </w:tr>
@@ -6080,6 +6168,14 @@
                 <w:szCs w:val="20"/>
               </w:rPr>
             </w:pPr>
+            <w:r>
+              <w:rPr>
+                <w:color w:val="000000" w:themeColor="text1"/>
+                <w:sz w:val="20"/>
+                <w:szCs w:val="20"/>
+              </w:rPr>
+              <w:t>C</w:t>
+            </w:r>
           </w:p>
         </w:tc>
         <w:tc>
@@ -6095,13 +6191,15 @@
                 <w:szCs w:val="20"/>
               </w:rPr>
             </w:pPr>
+            <w:bookmarkStart w:id="4" w:name="_GoBack"/>
+            <w:bookmarkEnd w:id="4"/>
             <w:r>
               <w:rPr>
                 <w:color w:val="000000" w:themeColor="text1"/>
                 <w:sz w:val="20"/>
                 <w:szCs w:val="20"/>
               </w:rPr>
-              <w:t xml:space="preserve"> </w:t>
+              <w:t>Yes</w:t>
             </w:r>
           </w:p>
         </w:tc>
@@ -6118,6 +6216,14 @@
                 <w:szCs w:val="20"/>
               </w:rPr>
             </w:pPr>
+            <w:r>
+              <w:rPr>
+                <w:color w:val="000000" w:themeColor="text1"/>
+                <w:sz w:val="20"/>
+                <w:szCs w:val="20"/>
+              </w:rPr>
+              <w:t>Yes</w:t>
+            </w:r>
           </w:p>
         </w:tc>
         <w:tc>
@@ -6133,6 +6239,14 @@
                 <w:szCs w:val="20"/>
               </w:rPr>
             </w:pPr>
+            <w:r>
+              <w:rPr>
+                <w:color w:val="000000" w:themeColor="text1"/>
+                <w:sz w:val="20"/>
+                <w:szCs w:val="20"/>
+              </w:rPr>
+              <w:t>Manpower</w:t>
+            </w:r>
           </w:p>
         </w:tc>
         <w:tc>
@@ -6148,6 +6262,14 @@
                 <w:szCs w:val="20"/>
               </w:rPr>
             </w:pPr>
+            <w:r>
+              <w:rPr>
+                <w:color w:val="000000" w:themeColor="text1"/>
+                <w:sz w:val="20"/>
+                <w:szCs w:val="20"/>
+              </w:rPr>
+              <w:t>Could-have</w:t>
+            </w:r>
           </w:p>
         </w:tc>
       </w:tr>
@@ -8646,14 +8768,12 @@
 </file>
 
 <file path=customXml/item1.xml><?xml version="1.0" encoding="utf-8"?>
-<p:properties xmlns:p="http://schemas.microsoft.com/office/2006/metadata/properties" xmlns:xsi="http://www.w3.org/2001/XMLSchema-instance" xmlns:pc="http://schemas.microsoft.com/office/infopath/2007/PartnerControls">
-  <documentManagement>
-    <TaxCatchAll xmlns="631fbadb-5215-4657-8cd0-66e907a8ae8a" xsi:nil="true"/>
-    <lcf76f155ced4ddcb4097134ff3c332f xmlns="a2ed0cef-3a2d-40a6-90b0-1d334f8ecdca">
-      <Terms xmlns="http://schemas.microsoft.com/office/infopath/2007/PartnerControls"/>
-    </lcf76f155ced4ddcb4097134ff3c332f>
-  </documentManagement>
-</p:properties>
+<?mso-contentType ?>
+<FormTemplates xmlns="http://schemas.microsoft.com/sharepoint/v3/contenttype/forms">
+  <Display>DocumentLibraryForm</Display>
+  <Edit>DocumentLibraryForm</Edit>
+  <New>DocumentLibraryForm</New>
+</FormTemplates>
 </file>
 
 <file path=customXml/item2.xml><?xml version="1.0" encoding="utf-8"?>
@@ -8900,12 +9020,14 @@
 </file>
 
 <file path=customXml/item3.xml><?xml version="1.0" encoding="utf-8"?>
-<?mso-contentType ?>
-<FormTemplates xmlns="http://schemas.microsoft.com/sharepoint/v3/contenttype/forms">
-  <Display>DocumentLibraryForm</Display>
-  <Edit>DocumentLibraryForm</Edit>
-  <New>DocumentLibraryForm</New>
-</FormTemplates>
+<p:properties xmlns:p="http://schemas.microsoft.com/office/2006/metadata/properties" xmlns:xsi="http://www.w3.org/2001/XMLSchema-instance" xmlns:pc="http://schemas.microsoft.com/office/infopath/2007/PartnerControls">
+  <documentManagement>
+    <TaxCatchAll xmlns="631fbadb-5215-4657-8cd0-66e907a8ae8a" xsi:nil="true"/>
+    <lcf76f155ced4ddcb4097134ff3c332f xmlns="a2ed0cef-3a2d-40a6-90b0-1d334f8ecdca">
+      <Terms xmlns="http://schemas.microsoft.com/office/infopath/2007/PartnerControls"/>
+    </lcf76f155ced4ddcb4097134ff3c332f>
+  </documentManagement>
+</p:properties>
 </file>
 
 <file path=customXml/item4.xml><?xml version="1.0" encoding="utf-8"?>
@@ -8915,12 +9037,9 @@
 </file>
 
 <file path=customXml/itemProps1.xml><?xml version="1.0" encoding="utf-8"?>
-<ds:datastoreItem xmlns:ds="http://schemas.openxmlformats.org/officeDocument/2006/customXml" ds:itemID="{12A2AB1E-F255-43D3-AD7F-1EE8A4866393}">
+<ds:datastoreItem xmlns:ds="http://schemas.openxmlformats.org/officeDocument/2006/customXml" ds:itemID="{61D1D55E-7C9A-4139-A6E6-CC094276B235}">
   <ds:schemaRefs>
-    <ds:schemaRef ds:uri="http://schemas.microsoft.com/office/2006/metadata/properties"/>
-    <ds:schemaRef ds:uri="http://schemas.microsoft.com/office/infopath/2007/PartnerControls"/>
-    <ds:schemaRef ds:uri="631fbadb-5215-4657-8cd0-66e907a8ae8a"/>
-    <ds:schemaRef ds:uri="a2ed0cef-3a2d-40a6-90b0-1d334f8ecdca"/>
+    <ds:schemaRef ds:uri="http://schemas.microsoft.com/sharepoint/v3/contenttype/forms"/>
   </ds:schemaRefs>
 </ds:datastoreItem>
 </file>
@@ -8945,9 +9064,12 @@
 </file>
 
 <file path=customXml/itemProps3.xml><?xml version="1.0" encoding="utf-8"?>
-<ds:datastoreItem xmlns:ds="http://schemas.openxmlformats.org/officeDocument/2006/customXml" ds:itemID="{61D1D55E-7C9A-4139-A6E6-CC094276B235}">
+<ds:datastoreItem xmlns:ds="http://schemas.openxmlformats.org/officeDocument/2006/customXml" ds:itemID="{12A2AB1E-F255-43D3-AD7F-1EE8A4866393}">
   <ds:schemaRefs>
-    <ds:schemaRef ds:uri="http://schemas.microsoft.com/sharepoint/v3/contenttype/forms"/>
+    <ds:schemaRef ds:uri="http://schemas.microsoft.com/office/2006/metadata/properties"/>
+    <ds:schemaRef ds:uri="http://schemas.microsoft.com/office/infopath/2007/PartnerControls"/>
+    <ds:schemaRef ds:uri="631fbadb-5215-4657-8cd0-66e907a8ae8a"/>
+    <ds:schemaRef ds:uri="a2ed0cef-3a2d-40a6-90b0-1d334f8ecdca"/>
   </ds:schemaRefs>
 </ds:datastoreItem>
 </file>
